--- a/php学习/linux/Linux资料/yum相关命令.docx
+++ b/php学习/linux/Linux资料/yum相关命令.docx
@@ -3,6 +3,13 @@
 <w:document xmlns:wpc="http://schemas.microsoft.com/office/word/2010/wordprocessingCanvas" xmlns:mc="http://schemas.openxmlformats.org/markup-compatibility/2006" xmlns:o="urn:schemas-microsoft-com:office:office" xmlns:r="http://schemas.openxmlformats.org/officeDocument/2006/relationships" xmlns:m="http://schemas.openxmlformats.org/officeDocument/2006/math" xmlns:v="urn:schemas-microsoft-com:vml" xmlns:wp14="http://schemas.microsoft.com/office/word/2010/wordprocessingDrawing" xmlns:wp="http://schemas.openxmlformats.org/drawingml/2006/wordprocessingDrawing" xmlns:w="http://schemas.openxmlformats.org/wordprocessingml/2006/main" xmlns:w14="http://schemas.microsoft.com/office/word/2010/wordml" xmlns:w10="urn:schemas-microsoft-com:office:word" xmlns:w15="http://schemas.microsoft.com/office/word/2012/wordml" xmlns:wpg="http://schemas.microsoft.com/office/word/2010/wordprocessingGroup" xmlns:wpi="http://schemas.microsoft.com/office/word/2010/wordprocessingInk" xmlns:wne="http://schemas.microsoft.com/office/word/2006/wordml" xmlns:wps="http://schemas.microsoft.com/office/word/2010/wordprocessingShape" xmlns:wpsCustomData="http://www.wps.cn/officeDocument/2013/wpsCustomData" mc:Ignorable="w14 w15 wp14">
   <w:body>
     <w:p>
+      <w:pPr>
+        <w:rPr>
+          <w:rFonts w:ascii="宋体" w:hAnsi="宋体" w:eastAsia="宋体" w:cs="宋体"/>
+          <w:sz w:val="24"/>
+          <w:szCs w:val="24"/>
+        </w:rPr>
+      </w:pPr>
       <w:r>
         <w:rPr>
           <w:rFonts w:ascii="宋体" w:hAnsi="宋体" w:eastAsia="宋体" w:cs="宋体"/>
@@ -266,169 +273,270 @@
           <w:szCs w:val="24"/>
         </w:rPr>
         <w:t xml:space="preserve">命令：yum info </w:t>
+      </w:r>
+      <w:r>
+        <w:rPr>
+          <w:rFonts w:ascii="宋体" w:hAnsi="宋体" w:eastAsia="宋体" w:cs="宋体"/>
+          <w:sz w:val="24"/>
+          <w:szCs w:val="24"/>
+        </w:rPr>
+        <w:br w:type="textWrapping"/>
+      </w:r>
+      <w:r>
+        <w:rPr>
+          <w:rFonts w:ascii="宋体" w:hAnsi="宋体" w:eastAsia="宋体" w:cs="宋体"/>
+          <w:sz w:val="24"/>
+          <w:szCs w:val="24"/>
+        </w:rPr>
+        <w:t xml:space="preserve">8.列出所有软件包的信息 </w:t>
+      </w:r>
+      <w:r>
+        <w:rPr>
+          <w:rFonts w:ascii="宋体" w:hAnsi="宋体" w:eastAsia="宋体" w:cs="宋体"/>
+          <w:sz w:val="24"/>
+          <w:szCs w:val="24"/>
+        </w:rPr>
+        <w:br w:type="textWrapping"/>
+      </w:r>
+      <w:r>
+        <w:rPr>
+          <w:rFonts w:ascii="宋体" w:hAnsi="宋体" w:eastAsia="宋体" w:cs="宋体"/>
+          <w:sz w:val="24"/>
+          <w:szCs w:val="24"/>
+        </w:rPr>
+        <w:t xml:space="preserve">命令：yum info </w:t>
+      </w:r>
+      <w:r>
+        <w:rPr>
+          <w:rFonts w:ascii="宋体" w:hAnsi="宋体" w:eastAsia="宋体" w:cs="宋体"/>
+          <w:sz w:val="24"/>
+          <w:szCs w:val="24"/>
+        </w:rPr>
+        <w:br w:type="textWrapping"/>
+      </w:r>
+      <w:r>
+        <w:rPr>
+          <w:rFonts w:ascii="宋体" w:hAnsi="宋体" w:eastAsia="宋体" w:cs="宋体"/>
+          <w:sz w:val="24"/>
+          <w:szCs w:val="24"/>
+        </w:rPr>
+        <w:t xml:space="preserve">9.列出所有可更新的软件包信息 </w:t>
+      </w:r>
+      <w:r>
+        <w:rPr>
+          <w:rFonts w:ascii="宋体" w:hAnsi="宋体" w:eastAsia="宋体" w:cs="宋体"/>
+          <w:sz w:val="24"/>
+          <w:szCs w:val="24"/>
+        </w:rPr>
+        <w:br w:type="textWrapping"/>
+      </w:r>
+      <w:r>
+        <w:rPr>
+          <w:rFonts w:ascii="宋体" w:hAnsi="宋体" w:eastAsia="宋体" w:cs="宋体"/>
+          <w:sz w:val="24"/>
+          <w:szCs w:val="24"/>
+        </w:rPr>
+        <w:t xml:space="preserve">命令：yum info updates </w:t>
+      </w:r>
+      <w:r>
+        <w:rPr>
+          <w:rFonts w:ascii="宋体" w:hAnsi="宋体" w:eastAsia="宋体" w:cs="宋体"/>
+          <w:sz w:val="24"/>
+          <w:szCs w:val="24"/>
+        </w:rPr>
+        <w:br w:type="textWrapping"/>
+      </w:r>
+      <w:r>
+        <w:rPr>
+          <w:rFonts w:ascii="宋体" w:hAnsi="宋体" w:eastAsia="宋体" w:cs="宋体"/>
+          <w:sz w:val="24"/>
+          <w:szCs w:val="24"/>
+        </w:rPr>
+        <w:t xml:space="preserve">10.列出所有已安装的软件包信息 </w:t>
+      </w:r>
+      <w:r>
+        <w:rPr>
+          <w:rFonts w:ascii="宋体" w:hAnsi="宋体" w:eastAsia="宋体" w:cs="宋体"/>
+          <w:sz w:val="24"/>
+          <w:szCs w:val="24"/>
+        </w:rPr>
+        <w:br w:type="textWrapping"/>
+      </w:r>
+      <w:r>
+        <w:rPr>
+          <w:rFonts w:ascii="宋体" w:hAnsi="宋体" w:eastAsia="宋体" w:cs="宋体"/>
+          <w:sz w:val="24"/>
+          <w:szCs w:val="24"/>
+        </w:rPr>
+        <w:t xml:space="preserve">命令：yum info installed </w:t>
+      </w:r>
+      <w:r>
+        <w:rPr>
+          <w:rFonts w:ascii="宋体" w:hAnsi="宋体" w:eastAsia="宋体" w:cs="宋体"/>
+          <w:sz w:val="24"/>
+          <w:szCs w:val="24"/>
+        </w:rPr>
+        <w:br w:type="textWrapping"/>
+      </w:r>
+      <w:r>
+        <w:rPr>
+          <w:rFonts w:ascii="宋体" w:hAnsi="宋体" w:eastAsia="宋体" w:cs="宋体"/>
+          <w:sz w:val="24"/>
+          <w:szCs w:val="24"/>
+        </w:rPr>
+        <w:t xml:space="preserve">11.列出所有已安装但不在 Yum Repository 内的软件包信息 </w:t>
+      </w:r>
+      <w:r>
+        <w:rPr>
+          <w:rFonts w:ascii="宋体" w:hAnsi="宋体" w:eastAsia="宋体" w:cs="宋体"/>
+          <w:sz w:val="24"/>
+          <w:szCs w:val="24"/>
+        </w:rPr>
+        <w:br w:type="textWrapping"/>
+      </w:r>
+      <w:r>
+        <w:rPr>
+          <w:rFonts w:ascii="宋体" w:hAnsi="宋体" w:eastAsia="宋体" w:cs="宋体"/>
+          <w:sz w:val="24"/>
+          <w:szCs w:val="24"/>
+        </w:rPr>
+        <w:t xml:space="preserve">命令：yum info extras </w:t>
+      </w:r>
+      <w:r>
+        <w:rPr>
+          <w:rFonts w:ascii="宋体" w:hAnsi="宋体" w:eastAsia="宋体" w:cs="宋体"/>
+          <w:sz w:val="24"/>
+          <w:szCs w:val="24"/>
+        </w:rPr>
+        <w:br w:type="textWrapping"/>
+      </w:r>
+      <w:r>
+        <w:rPr>
+          <w:rFonts w:ascii="宋体" w:hAnsi="宋体" w:eastAsia="宋体" w:cs="宋体"/>
+          <w:sz w:val="24"/>
+          <w:szCs w:val="24"/>
+        </w:rPr>
+        <w:t xml:space="preserve">12.列出软件包提供哪些文件 </w:t>
+      </w:r>
+      <w:r>
+        <w:rPr>
+          <w:rFonts w:ascii="宋体" w:hAnsi="宋体" w:eastAsia="宋体" w:cs="宋体"/>
+          <w:sz w:val="24"/>
+          <w:szCs w:val="24"/>
+        </w:rPr>
+        <w:br w:type="textWrapping"/>
+      </w:r>
+      <w:r>
+        <w:rPr>
+          <w:rFonts w:ascii="宋体" w:hAnsi="宋体" w:eastAsia="宋体" w:cs="宋体"/>
+          <w:sz w:val="24"/>
+          <w:szCs w:val="24"/>
+        </w:rPr>
+        <w:t>命令：yum provides</w:t>
+      </w:r>
+    </w:p>
+    <w:p>
+      <w:pPr>
+        <w:rPr>
+          <w:rFonts w:ascii="宋体" w:hAnsi="宋体" w:eastAsia="宋体" w:cs="宋体"/>
+          <w:sz w:val="24"/>
+          <w:szCs w:val="24"/>
+        </w:rPr>
+      </w:pPr>
+      <w:r>
+        <w:rPr>
+          <w:rFonts w:ascii="Source Code Pro" w:hAnsi="Source Code Pro" w:eastAsia="Source Code Pro" w:cs="Source Code Pro"/>
+          <w:b w:val="0"/>
+          <w:i w:val="0"/>
+          <w:caps w:val="0"/>
+          <w:color w:val="660066"/>
+          <w:spacing w:val="0"/>
+          <w:sz w:val="18"/>
+          <w:szCs w:val="18"/>
+        </w:rPr>
+        <w:t>#rm</w:t>
+      </w:r>
+      <w:r>
+        <w:rPr>
+          <w:rFonts w:hint="default" w:ascii="Source Code Pro" w:hAnsi="Source Code Pro" w:eastAsia="Source Code Pro" w:cs="Source Code Pro"/>
+          <w:b w:val="0"/>
+          <w:i w:val="0"/>
+          <w:caps w:val="0"/>
+          <w:color w:val="333333"/>
+          <w:spacing w:val="0"/>
+          <w:sz w:val="18"/>
+          <w:szCs w:val="18"/>
+        </w:rPr>
+        <w:t xml:space="preserve"> -f /</w:t>
+      </w:r>
+      <w:r>
+        <w:rPr>
+          <w:rFonts w:hint="default" w:ascii="Source Code Pro" w:hAnsi="Source Code Pro" w:eastAsia="Source Code Pro" w:cs="Source Code Pro"/>
+          <w:b w:val="0"/>
+          <w:i w:val="0"/>
+          <w:caps w:val="0"/>
+          <w:color w:val="660066"/>
+          <w:spacing w:val="0"/>
+          <w:sz w:val="18"/>
+          <w:szCs w:val="18"/>
+        </w:rPr>
+        <w:t>var</w:t>
+      </w:r>
+      <w:r>
+        <w:rPr>
+          <w:rFonts w:hint="default" w:ascii="Source Code Pro" w:hAnsi="Source Code Pro" w:eastAsia="Source Code Pro" w:cs="Source Code Pro"/>
+          <w:b w:val="0"/>
+          <w:i w:val="0"/>
+          <w:caps w:val="0"/>
+          <w:color w:val="333333"/>
+          <w:spacing w:val="0"/>
+          <w:sz w:val="18"/>
+          <w:szCs w:val="18"/>
+        </w:rPr>
+        <w:t>/run/yum</w:t>
+      </w:r>
+      <w:r>
+        <w:rPr>
+          <w:rFonts w:hint="default" w:ascii="Source Code Pro" w:hAnsi="Source Code Pro" w:eastAsia="Source Code Pro" w:cs="Source Code Pro"/>
+          <w:b w:val="0"/>
+          <w:i w:val="0"/>
+          <w:caps w:val="0"/>
+          <w:color w:val="660066"/>
+          <w:spacing w:val="0"/>
+          <w:sz w:val="18"/>
+          <w:szCs w:val="18"/>
+        </w:rPr>
+        <w:t>.</w:t>
+      </w:r>
+      <w:r>
+        <w:rPr>
+          <w:rFonts w:hint="default" w:ascii="Source Code Pro" w:hAnsi="Source Code Pro" w:eastAsia="Source Code Pro" w:cs="Source Code Pro"/>
+          <w:b w:val="0"/>
+          <w:i w:val="0"/>
+          <w:caps w:val="0"/>
+          <w:color w:val="333333"/>
+          <w:spacing w:val="0"/>
+          <w:sz w:val="18"/>
+          <w:szCs w:val="18"/>
+        </w:rPr>
+        <w:t>pid</w:t>
+      </w:r>
+      <w:r>
+        <w:rPr>
+          <w:rFonts w:hint="eastAsia" w:ascii="Source Code Pro" w:hAnsi="Source Code Pro" w:eastAsia="宋体" w:cs="Source Code Pro"/>
+          <w:b w:val="0"/>
+          <w:i w:val="0"/>
+          <w:caps w:val="0"/>
+          <w:color w:val="333333"/>
+          <w:spacing w:val="0"/>
+          <w:sz w:val="18"/>
+          <w:szCs w:val="18"/>
+          <w:lang w:val="en-US" w:eastAsia="zh-CN"/>
+        </w:rPr>
+        <w:t xml:space="preserve">    当yum正在运行时  可以先清除</w:t>
       </w:r>
       <w:bookmarkStart w:id="0" w:name="_GoBack"/>
       <w:bookmarkEnd w:id="0"/>
-      <w:r>
-        <w:rPr>
-          <w:rFonts w:ascii="宋体" w:hAnsi="宋体" w:eastAsia="宋体" w:cs="宋体"/>
-          <w:sz w:val="24"/>
-          <w:szCs w:val="24"/>
-        </w:rPr>
-        <w:br w:type="textWrapping"/>
-      </w:r>
-      <w:r>
-        <w:rPr>
-          <w:rFonts w:ascii="宋体" w:hAnsi="宋体" w:eastAsia="宋体" w:cs="宋体"/>
-          <w:sz w:val="24"/>
-          <w:szCs w:val="24"/>
-        </w:rPr>
-        <w:t xml:space="preserve">8.列出所有软件包的信息 </w:t>
-      </w:r>
-      <w:r>
-        <w:rPr>
-          <w:rFonts w:ascii="宋体" w:hAnsi="宋体" w:eastAsia="宋体" w:cs="宋体"/>
-          <w:sz w:val="24"/>
-          <w:szCs w:val="24"/>
-        </w:rPr>
-        <w:br w:type="textWrapping"/>
-      </w:r>
-      <w:r>
-        <w:rPr>
-          <w:rFonts w:ascii="宋体" w:hAnsi="宋体" w:eastAsia="宋体" w:cs="宋体"/>
-          <w:sz w:val="24"/>
-          <w:szCs w:val="24"/>
-        </w:rPr>
-        <w:t xml:space="preserve">命令：yum info </w:t>
-      </w:r>
-      <w:r>
-        <w:rPr>
-          <w:rFonts w:ascii="宋体" w:hAnsi="宋体" w:eastAsia="宋体" w:cs="宋体"/>
-          <w:sz w:val="24"/>
-          <w:szCs w:val="24"/>
-        </w:rPr>
-        <w:br w:type="textWrapping"/>
-      </w:r>
-      <w:r>
-        <w:rPr>
-          <w:rFonts w:ascii="宋体" w:hAnsi="宋体" w:eastAsia="宋体" w:cs="宋体"/>
-          <w:sz w:val="24"/>
-          <w:szCs w:val="24"/>
-        </w:rPr>
-        <w:t xml:space="preserve">9.列出所有可更新的软件包信息 </w:t>
-      </w:r>
-      <w:r>
-        <w:rPr>
-          <w:rFonts w:ascii="宋体" w:hAnsi="宋体" w:eastAsia="宋体" w:cs="宋体"/>
-          <w:sz w:val="24"/>
-          <w:szCs w:val="24"/>
-        </w:rPr>
-        <w:br w:type="textWrapping"/>
-      </w:r>
-      <w:r>
-        <w:rPr>
-          <w:rFonts w:ascii="宋体" w:hAnsi="宋体" w:eastAsia="宋体" w:cs="宋体"/>
-          <w:sz w:val="24"/>
-          <w:szCs w:val="24"/>
-        </w:rPr>
-        <w:t xml:space="preserve">命令：yum info updates </w:t>
-      </w:r>
-      <w:r>
-        <w:rPr>
-          <w:rFonts w:ascii="宋体" w:hAnsi="宋体" w:eastAsia="宋体" w:cs="宋体"/>
-          <w:sz w:val="24"/>
-          <w:szCs w:val="24"/>
-        </w:rPr>
-        <w:br w:type="textWrapping"/>
-      </w:r>
-      <w:r>
-        <w:rPr>
-          <w:rFonts w:ascii="宋体" w:hAnsi="宋体" w:eastAsia="宋体" w:cs="宋体"/>
-          <w:sz w:val="24"/>
-          <w:szCs w:val="24"/>
-        </w:rPr>
-        <w:t xml:space="preserve">10.列出所有已安装的软件包信息 </w:t>
-      </w:r>
-      <w:r>
-        <w:rPr>
-          <w:rFonts w:ascii="宋体" w:hAnsi="宋体" w:eastAsia="宋体" w:cs="宋体"/>
-          <w:sz w:val="24"/>
-          <w:szCs w:val="24"/>
-        </w:rPr>
-        <w:br w:type="textWrapping"/>
-      </w:r>
-      <w:r>
-        <w:rPr>
-          <w:rFonts w:ascii="宋体" w:hAnsi="宋体" w:eastAsia="宋体" w:cs="宋体"/>
-          <w:sz w:val="24"/>
-          <w:szCs w:val="24"/>
-        </w:rPr>
-        <w:t xml:space="preserve">命令：yum info installed </w:t>
-      </w:r>
-      <w:r>
-        <w:rPr>
-          <w:rFonts w:ascii="宋体" w:hAnsi="宋体" w:eastAsia="宋体" w:cs="宋体"/>
-          <w:sz w:val="24"/>
-          <w:szCs w:val="24"/>
-        </w:rPr>
-        <w:br w:type="textWrapping"/>
-      </w:r>
-      <w:r>
-        <w:rPr>
-          <w:rFonts w:ascii="宋体" w:hAnsi="宋体" w:eastAsia="宋体" w:cs="宋体"/>
-          <w:sz w:val="24"/>
-          <w:szCs w:val="24"/>
-        </w:rPr>
-        <w:t xml:space="preserve">11.列出所有已安装但不在 Yum Repository 内的软件包信息 </w:t>
-      </w:r>
-      <w:r>
-        <w:rPr>
-          <w:rFonts w:ascii="宋体" w:hAnsi="宋体" w:eastAsia="宋体" w:cs="宋体"/>
-          <w:sz w:val="24"/>
-          <w:szCs w:val="24"/>
-        </w:rPr>
-        <w:br w:type="textWrapping"/>
-      </w:r>
-      <w:r>
-        <w:rPr>
-          <w:rFonts w:ascii="宋体" w:hAnsi="宋体" w:eastAsia="宋体" w:cs="宋体"/>
-          <w:sz w:val="24"/>
-          <w:szCs w:val="24"/>
-        </w:rPr>
-        <w:t xml:space="preserve">命令：yum info extras </w:t>
-      </w:r>
-      <w:r>
-        <w:rPr>
-          <w:rFonts w:ascii="宋体" w:hAnsi="宋体" w:eastAsia="宋体" w:cs="宋体"/>
-          <w:sz w:val="24"/>
-          <w:szCs w:val="24"/>
-        </w:rPr>
-        <w:br w:type="textWrapping"/>
-      </w:r>
-      <w:r>
-        <w:rPr>
-          <w:rFonts w:ascii="宋体" w:hAnsi="宋体" w:eastAsia="宋体" w:cs="宋体"/>
-          <w:sz w:val="24"/>
-          <w:szCs w:val="24"/>
-        </w:rPr>
-        <w:t xml:space="preserve">12.列出软件包提供哪些文件 </w:t>
-      </w:r>
-      <w:r>
-        <w:rPr>
-          <w:rFonts w:ascii="宋体" w:hAnsi="宋体" w:eastAsia="宋体" w:cs="宋体"/>
-          <w:sz w:val="24"/>
-          <w:szCs w:val="24"/>
-        </w:rPr>
-        <w:br w:type="textWrapping"/>
-      </w:r>
-      <w:r>
-        <w:rPr>
-          <w:rFonts w:ascii="宋体" w:hAnsi="宋体" w:eastAsia="宋体" w:cs="宋体"/>
-          <w:sz w:val="24"/>
-          <w:szCs w:val="24"/>
-        </w:rPr>
-        <w:t>命令：yum provides</w:t>
-      </w:r>
     </w:p>
     <w:sectPr>
       <w:pgSz w:w="11906" w:h="16838"/>
